--- a/论文.docx
+++ b/论文.docx
@@ -8,6 +8,14 @@
           <w:rFonts w:hint="eastAsia"/>
         </w:rPr>
       </w:pPr>
+      <w:r>
+        <w:rPr>
+          <w:rFonts w:hint="eastAsia"/>
+        </w:rPr>
+        <w:t>摘要</w:t>
+      </w:r>
+    </w:p>
+    <w:p>
       <w:r>
         <w:rPr>
           <w:rFonts w:hint="eastAsia"/>
@@ -219,6 +227,7 @@
   <w:style w:type="paragraph" w:default="1" w:styleId="a">
     <w:name w:val="Normal"/>
     <w:qFormat/>
+    <w:rsid w:val="00D566F7"/>
     <w:pPr>
       <w:widowControl w:val="0"/>
       <w:jc w:val="both"/>

--- a/论文.docx
+++ b/论文.docx
@@ -8,14 +8,6 @@
           <w:rFonts w:hint="eastAsia"/>
         </w:rPr>
       </w:pPr>
-      <w:r>
-        <w:rPr>
-          <w:rFonts w:hint="eastAsia"/>
-        </w:rPr>
-        <w:t>摘要</w:t>
-      </w:r>
-    </w:p>
-    <w:p>
       <w:r>
         <w:rPr>
           <w:rFonts w:hint="eastAsia"/>
@@ -227,7 +219,6 @@
   <w:style w:type="paragraph" w:default="1" w:styleId="a">
     <w:name w:val="Normal"/>
     <w:qFormat/>
-    <w:rsid w:val="00D566F7"/>
     <w:pPr>
       <w:widowControl w:val="0"/>
       <w:jc w:val="both"/>
